--- a/report/manuscript_supplement.docx
+++ b/report/manuscript_supplement.docx
@@ -395,10 +395,10 @@
       </w:tblPr>
       <w:tblGrid>
         <w:gridCol w:w="1247"/>
+        <w:gridCol w:w="1701"/>
         <w:gridCol w:w="1984"/>
-        <w:gridCol w:w="2551"/>
-        <w:gridCol w:w="2551"/>
-        <w:gridCol w:w="2551"/>
+        <w:gridCol w:w="1984"/>
+        <w:gridCol w:w="1984"/>
         <w:gridCol w:w="1587"/>
         <w:gridCol w:w="1587"/>
       </w:tblGrid>
